--- a/ConfigMgmtPlanTemplate.docx
+++ b/ConfigMgmtPlanTemplate.docx
@@ -548,27 +548,16 @@
       </w:r>
     </w:p>
     <w:p>
-      <w:pPr>
-        <w:rPr>
-          <w:lang w:val="en-US"/>
-        </w:rPr>
-      </w:pPr>
-      <w:r>
-        <w:rPr>
-          <w:lang w:val="en-US"/>
-        </w:rPr>
-        <w:t>https://github.com/CSE201Group10</w:t>
+      <w:r>
+        <w:rPr>
+          <w:rFonts w:hint="eastAsia"/>
+          <w:lang w:val="en-US"/>
+        </w:rPr>
+        <w:t>https://github.com/CSE201Group10/CSE201-1.git</w:t>
       </w:r>
       <w:bookmarkStart w:id="0" w:name="_GoBack"/>
       <w:bookmarkEnd w:id="0"/>
-      <w:r>
-        <w:rPr>
-          <w:lang w:val="en-US"/>
-        </w:rPr>
-        <w:t>/CSE201.git</w:t>
-      </w:r>
-    </w:p>
-    <w:p/>
+    </w:p>
     <w:p/>
     <w:p>
       <w:pPr>
@@ -651,6 +640,12 @@
             <w:insideV w:val="single" w:color="auto" w:sz="4" w:space="0"/>
           </w:tblBorders>
           <w:tblLayout w:type="fixed"/>
+          <w:tblCellMar>
+            <w:top w:w="0" w:type="dxa"/>
+            <w:left w:w="108" w:type="dxa"/>
+            <w:bottom w:w="0" w:type="dxa"/>
+            <w:right w:w="108" w:type="dxa"/>
+          </w:tblCellMar>
         </w:tblPrEx>
         <w:tc>
           <w:tcPr>
@@ -792,6 +787,14 @@
       </w:tr>
       <w:tr>
         <w:tblPrEx>
+          <w:tblBorders>
+            <w:top w:val="single" w:color="auto" w:sz="4" w:space="0"/>
+            <w:left w:val="single" w:color="auto" w:sz="4" w:space="0"/>
+            <w:bottom w:val="single" w:color="auto" w:sz="4" w:space="0"/>
+            <w:right w:val="single" w:color="auto" w:sz="4" w:space="0"/>
+            <w:insideH w:val="single" w:color="auto" w:sz="4" w:space="0"/>
+            <w:insideV w:val="single" w:color="auto" w:sz="4" w:space="0"/>
+          </w:tblBorders>
           <w:tblLayout w:type="fixed"/>
           <w:tblCellMar>
             <w:top w:w="0" w:type="dxa"/>
@@ -999,7 +1002,7 @@
     <w:lsdException w:qFormat="1" w:unhideWhenUsed="0" w:uiPriority="10" w:semiHidden="0" w:name="Title"/>
     <w:lsdException w:uiPriority="99" w:name="Closing"/>
     <w:lsdException w:uiPriority="99" w:name="Signature"/>
-    <w:lsdException w:uiPriority="1" w:name="Default Paragraph Font"/>
+    <w:lsdException w:uiPriority="1" w:semiHidden="0" w:name="Default Paragraph Font"/>
     <w:lsdException w:uiPriority="99" w:name="Body Text"/>
     <w:lsdException w:uiPriority="99" w:name="Body Text Indent"/>
     <w:lsdException w:uiPriority="99" w:name="List Continue"/>
@@ -1037,7 +1040,7 @@
     <w:lsdException w:uiPriority="99" w:name="HTML Sample"/>
     <w:lsdException w:uiPriority="99" w:name="HTML Typewriter"/>
     <w:lsdException w:uiPriority="99" w:name="HTML Variable"/>
-    <w:lsdException w:uiPriority="99" w:name="Normal Table"/>
+    <w:lsdException w:uiPriority="99" w:semiHidden="0" w:name="Normal Table"/>
     <w:lsdException w:uiPriority="99" w:name="annotation subject"/>
     <w:lsdException w:uiPriority="99" w:name="Table Simple 1"/>
     <w:lsdException w:uiPriority="99" w:name="Table Simple 2"/>
